--- a/main-story.docx
+++ b/main-story.docx
@@ -36,23 +36,7 @@
           <w:kern w:val="0"/>
           <w:sz w:val="24"/>
         </w:rPr>
-        <w:t>Last year, a lucky Californian became the state</w:t>
-      </w:r>
-      <w:r>
-        <w:rPr>
-          <w:rFonts w:ascii="Times New Roman" w:hAnsi="Times New Roman" w:cs="Times New Roman"/>
-          <w:kern w:val="0"/>
-          <w:sz w:val="24"/>
-        </w:rPr>
-        <w:t>’</w:t>
-      </w:r>
-      <w:r>
-        <w:rPr>
-          <w:rFonts w:ascii="Times New Roman" w:hAnsi="Times New Roman" w:cs="Times New Roman"/>
-          <w:kern w:val="0"/>
-          <w:sz w:val="24"/>
-        </w:rPr>
-        <w:t>s newest billionaire after winning the $1.22 billion Mega Millions jackpot drawn on Friday night, December 27, 2024.</w:t>
+        <w:t>Last year, a lucky Californian became the state’s newest billionaire after winning the $1.22 billion Mega Millions jackpot drawn on Friday night, December 27, 2024.</w:t>
       </w:r>
     </w:p>
     <w:p>
@@ -210,23 +194,7 @@
           <w:kern w:val="0"/>
           <w:sz w:val="24"/>
         </w:rPr>
-        <w:t>On January 17, 2025, the first big win of the new year went to someone in Tempe, Arizona, who spent $2 and won $112 million—a mega life-changer. According to the Arizona Lottery, this ticket was the second-largest jackpot in Arizona</w:t>
-      </w:r>
-      <w:r>
-        <w:rPr>
-          <w:rFonts w:ascii="Times New Roman" w:hAnsi="Times New Roman" w:cs="Times New Roman"/>
-          <w:kern w:val="0"/>
-          <w:sz w:val="24"/>
-        </w:rPr>
-        <w:t>’</w:t>
-      </w:r>
-      <w:r>
-        <w:rPr>
-          <w:rFonts w:ascii="Times New Roman" w:hAnsi="Times New Roman" w:cs="Times New Roman"/>
-          <w:kern w:val="0"/>
-          <w:sz w:val="24"/>
-        </w:rPr>
-        <w:t>s history and the largest prize ever won with a ticket purchased online.</w:t>
+        <w:t>[Chart]</w:t>
       </w:r>
     </w:p>
     <w:p>
@@ -244,7 +212,23 @@
           <w:kern w:val="0"/>
           <w:sz w:val="24"/>
         </w:rPr>
-        <w:t>The winner has two options: take the total amount as an annuity paid over 29 years or accept a cash payout of $49.95 million. This marked the first Mega Millions win of 2025 and was the second-largest jackpot behind a June 2020 win of $414 million.</w:t>
+        <w:t>On January 17, 2025, the first big win of the new year went to someone in Tempe, Arizona, who spent $2 and won $112 million—a mega life-changer. According to the Arizona Lottery, this ticket was the second-largest jackpot in Arizona</w:t>
+      </w:r>
+      <w:r>
+        <w:rPr>
+          <w:rFonts w:ascii="Times New Roman" w:hAnsi="Times New Roman" w:cs="Times New Roman"/>
+          <w:kern w:val="0"/>
+          <w:sz w:val="24"/>
+        </w:rPr>
+        <w:t>’</w:t>
+      </w:r>
+      <w:r>
+        <w:rPr>
+          <w:rFonts w:ascii="Times New Roman" w:hAnsi="Times New Roman" w:cs="Times New Roman"/>
+          <w:kern w:val="0"/>
+          <w:sz w:val="24"/>
+        </w:rPr>
+        <w:t>s history and the largest prize ever won with a ticket purchased online.</w:t>
       </w:r>
     </w:p>
     <w:p>
@@ -262,7 +246,23 @@
           <w:kern w:val="0"/>
           <w:sz w:val="24"/>
         </w:rPr>
-        <w:t>However, winners rarely receive the full advertised amount.</w:t>
+        <w:t xml:space="preserve">The winner has two options: take the total amount as an annuity paid over 29 years or accept a cash payout of $49.95 million. This marked the first Mega Millions win of 2025 and was the second-largest jackpot </w:t>
+      </w:r>
+      <w:r>
+        <w:rPr>
+          <w:rFonts w:ascii="Times New Roman" w:hAnsi="Times New Roman" w:cs="Times New Roman"/>
+          <w:kern w:val="0"/>
+          <w:sz w:val="24"/>
+        </w:rPr>
+        <w:t>in the nearest five years</w:t>
+      </w:r>
+      <w:r>
+        <w:rPr>
+          <w:rFonts w:ascii="Times New Roman" w:hAnsi="Times New Roman" w:cs="Times New Roman"/>
+          <w:kern w:val="0"/>
+          <w:sz w:val="24"/>
+        </w:rPr>
+        <w:t>.</w:t>
       </w:r>
     </w:p>
     <w:p>
@@ -280,103 +280,7 @@
           <w:kern w:val="0"/>
           <w:sz w:val="24"/>
         </w:rPr>
-        <w:t>Mega Millions® is an American multi-jurisdictional lottery game. Tickets cost $2.00 per play. Players pick six numbers from two separate pools</w:t>
-      </w:r>
-      <w:r>
-        <w:rPr>
-          <w:rFonts w:ascii="Times New Roman" w:hAnsi="Times New Roman" w:cs="Times New Roman"/>
-          <w:kern w:val="0"/>
-          <w:sz w:val="24"/>
-        </w:rPr>
-        <w:t>--</w:t>
-      </w:r>
-      <w:r>
-        <w:rPr>
-          <w:rFonts w:ascii="Times New Roman" w:hAnsi="Times New Roman" w:cs="Times New Roman"/>
-          <w:kern w:val="0"/>
-          <w:sz w:val="24"/>
-        </w:rPr>
-        <w:t>five different numbers from 1 to 70 (the white balls) and one number from 1 to 25 (the gold Mega Ball)</w:t>
-      </w:r>
-      <w:r>
-        <w:rPr>
-          <w:rFonts w:ascii="Times New Roman" w:hAnsi="Times New Roman" w:cs="Times New Roman"/>
-          <w:kern w:val="0"/>
-          <w:sz w:val="24"/>
-        </w:rPr>
-        <w:t>. Players also can</w:t>
-      </w:r>
-      <w:r>
-        <w:rPr>
-          <w:rFonts w:ascii="Times New Roman" w:hAnsi="Times New Roman" w:cs="Times New Roman"/>
-          <w:kern w:val="0"/>
-          <w:sz w:val="24"/>
-        </w:rPr>
-        <w:t xml:space="preserve"> select Easy Pick</w:t>
-      </w:r>
-      <w:r>
-        <w:rPr>
-          <w:rFonts w:ascii="Times New Roman" w:hAnsi="Times New Roman" w:cs="Times New Roman"/>
-          <w:kern w:val="0"/>
-          <w:sz w:val="24"/>
-        </w:rPr>
-        <w:t xml:space="preserve"> to generate a serious of numbers</w:t>
-      </w:r>
-      <w:r>
-        <w:rPr>
-          <w:rFonts w:ascii="Times New Roman" w:hAnsi="Times New Roman" w:cs="Times New Roman"/>
-          <w:kern w:val="0"/>
-          <w:sz w:val="24"/>
-        </w:rPr>
-        <w:t xml:space="preserve">. </w:t>
-      </w:r>
-      <w:r>
-        <w:rPr>
-          <w:rFonts w:ascii="Times New Roman" w:hAnsi="Times New Roman" w:cs="Times New Roman"/>
-          <w:kern w:val="0"/>
-          <w:sz w:val="24"/>
-        </w:rPr>
-        <w:t>Winners</w:t>
-      </w:r>
-      <w:r>
-        <w:rPr>
-          <w:rFonts w:ascii="Times New Roman" w:hAnsi="Times New Roman" w:cs="Times New Roman"/>
-          <w:kern w:val="0"/>
-          <w:sz w:val="24"/>
-        </w:rPr>
-        <w:t xml:space="preserve"> </w:t>
-      </w:r>
-      <w:r>
-        <w:rPr>
-          <w:rFonts w:ascii="Times New Roman" w:hAnsi="Times New Roman" w:cs="Times New Roman"/>
-          <w:kern w:val="0"/>
-          <w:sz w:val="24"/>
-        </w:rPr>
-        <w:t xml:space="preserve">of the </w:t>
-      </w:r>
-      <w:r>
-        <w:rPr>
-          <w:rFonts w:ascii="Times New Roman" w:hAnsi="Times New Roman" w:cs="Times New Roman"/>
-          <w:kern w:val="0"/>
-          <w:sz w:val="24"/>
-        </w:rPr>
-        <w:t>jackpot</w:t>
-      </w:r>
-      <w:r>
-        <w:rPr>
-          <w:rFonts w:ascii="Times New Roman" w:hAnsi="Times New Roman" w:cs="Times New Roman"/>
-          <w:kern w:val="0"/>
-          <w:sz w:val="24"/>
-        </w:rPr>
-        <w:t>s</w:t>
-      </w:r>
-      <w:r>
-        <w:rPr>
-          <w:rFonts w:ascii="Times New Roman" w:hAnsi="Times New Roman" w:cs="Times New Roman"/>
-          <w:kern w:val="0"/>
-          <w:sz w:val="24"/>
-        </w:rPr>
-        <w:t xml:space="preserve"> match all six winning numbers in a drawing.</w:t>
+        <w:t>However, winners rarely receive the full advertised amount.</w:t>
       </w:r>
     </w:p>
     <w:p>
@@ -394,47 +298,103 @@
           <w:kern w:val="0"/>
           <w:sz w:val="24"/>
         </w:rPr>
-        <w:t>March 4, 2025</w:t>
-      </w:r>
-      <w:r>
-        <w:rPr>
-          <w:rFonts w:ascii="Times New Roman" w:hAnsi="Times New Roman" w:cs="Times New Roman"/>
-          <w:kern w:val="0"/>
-          <w:sz w:val="24"/>
-        </w:rPr>
-        <w:t>, the latest Mega Millions drawing ended with no winners, pushing the jackpot to $215 million.</w:t>
-      </w:r>
-      <w:r>
-        <w:rPr>
-          <w:rFonts w:ascii="Times New Roman" w:hAnsi="Times New Roman" w:cs="Times New Roman"/>
-          <w:kern w:val="0"/>
-          <w:sz w:val="24"/>
-        </w:rPr>
-        <w:t xml:space="preserve"> I</w:t>
-      </w:r>
-      <w:r>
-        <w:rPr>
-          <w:rFonts w:ascii="Times New Roman" w:hAnsi="Times New Roman" w:cs="Times New Roman"/>
-          <w:kern w:val="0"/>
-          <w:sz w:val="24"/>
-        </w:rPr>
-        <w:t>s there a statistical approach to winning? I calculated each number</w:t>
-      </w:r>
-      <w:r>
-        <w:rPr>
-          <w:rFonts w:ascii="Times New Roman" w:hAnsi="Times New Roman" w:cs="Times New Roman"/>
-          <w:kern w:val="0"/>
-          <w:sz w:val="24"/>
-        </w:rPr>
-        <w:t>’</w:t>
-      </w:r>
-      <w:r>
-        <w:rPr>
-          <w:rFonts w:ascii="Times New Roman" w:hAnsi="Times New Roman" w:cs="Times New Roman"/>
-          <w:kern w:val="0"/>
-          <w:sz w:val="24"/>
-        </w:rPr>
-        <w:t>s appearance in winning combinations but found no obvious pattern.</w:t>
+        <w:t>Mega Millions® is an American multi-jurisdictional lottery game. Tickets cost $2.00 per play. Players pick six numbers from two separate pools</w:t>
+      </w:r>
+      <w:r>
+        <w:rPr>
+          <w:rFonts w:ascii="Times New Roman" w:hAnsi="Times New Roman" w:cs="Times New Roman"/>
+          <w:kern w:val="0"/>
+          <w:sz w:val="24"/>
+        </w:rPr>
+        <w:t>--</w:t>
+      </w:r>
+      <w:r>
+        <w:rPr>
+          <w:rFonts w:ascii="Times New Roman" w:hAnsi="Times New Roman" w:cs="Times New Roman"/>
+          <w:kern w:val="0"/>
+          <w:sz w:val="24"/>
+        </w:rPr>
+        <w:t>five different numbers from 1 to 70 (the white balls) and one number from 1 to 25 (the gold Mega Ball)</w:t>
+      </w:r>
+      <w:r>
+        <w:rPr>
+          <w:rFonts w:ascii="Times New Roman" w:hAnsi="Times New Roman" w:cs="Times New Roman"/>
+          <w:kern w:val="0"/>
+          <w:sz w:val="24"/>
+        </w:rPr>
+        <w:t>. Players also can</w:t>
+      </w:r>
+      <w:r>
+        <w:rPr>
+          <w:rFonts w:ascii="Times New Roman" w:hAnsi="Times New Roman" w:cs="Times New Roman"/>
+          <w:kern w:val="0"/>
+          <w:sz w:val="24"/>
+        </w:rPr>
+        <w:t xml:space="preserve"> select Easy Pick</w:t>
+      </w:r>
+      <w:r>
+        <w:rPr>
+          <w:rFonts w:ascii="Times New Roman" w:hAnsi="Times New Roman" w:cs="Times New Roman"/>
+          <w:kern w:val="0"/>
+          <w:sz w:val="24"/>
+        </w:rPr>
+        <w:t xml:space="preserve"> to generate a serious of numbers</w:t>
+      </w:r>
+      <w:r>
+        <w:rPr>
+          <w:rFonts w:ascii="Times New Roman" w:hAnsi="Times New Roman" w:cs="Times New Roman"/>
+          <w:kern w:val="0"/>
+          <w:sz w:val="24"/>
+        </w:rPr>
+        <w:t xml:space="preserve">. </w:t>
+      </w:r>
+      <w:r>
+        <w:rPr>
+          <w:rFonts w:ascii="Times New Roman" w:hAnsi="Times New Roman" w:cs="Times New Roman"/>
+          <w:kern w:val="0"/>
+          <w:sz w:val="24"/>
+        </w:rPr>
+        <w:t>Winners</w:t>
+      </w:r>
+      <w:r>
+        <w:rPr>
+          <w:rFonts w:ascii="Times New Roman" w:hAnsi="Times New Roman" w:cs="Times New Roman"/>
+          <w:kern w:val="0"/>
+          <w:sz w:val="24"/>
+        </w:rPr>
+        <w:t xml:space="preserve"> </w:t>
+      </w:r>
+      <w:r>
+        <w:rPr>
+          <w:rFonts w:ascii="Times New Roman" w:hAnsi="Times New Roman" w:cs="Times New Roman"/>
+          <w:kern w:val="0"/>
+          <w:sz w:val="24"/>
+        </w:rPr>
+        <w:t xml:space="preserve">of the </w:t>
+      </w:r>
+      <w:r>
+        <w:rPr>
+          <w:rFonts w:ascii="Times New Roman" w:hAnsi="Times New Roman" w:cs="Times New Roman"/>
+          <w:kern w:val="0"/>
+          <w:sz w:val="24"/>
+        </w:rPr>
+        <w:t>jackpot</w:t>
+      </w:r>
+      <w:r>
+        <w:rPr>
+          <w:rFonts w:ascii="Times New Roman" w:hAnsi="Times New Roman" w:cs="Times New Roman"/>
+          <w:kern w:val="0"/>
+          <w:sz w:val="24"/>
+        </w:rPr>
+        <w:t>s</w:t>
+      </w:r>
+      <w:r>
+        <w:rPr>
+          <w:rFonts w:ascii="Times New Roman" w:hAnsi="Times New Roman" w:cs="Times New Roman"/>
+          <w:kern w:val="0"/>
+          <w:sz w:val="24"/>
+        </w:rPr>
+        <w:t xml:space="preserve"> match all six winning numbers in a drawing.</w:t>
       </w:r>
     </w:p>
     <w:p>
@@ -452,39 +412,47 @@
           <w:kern w:val="0"/>
           <w:sz w:val="24"/>
         </w:rPr>
-        <w:t xml:space="preserve">Mark Glickman, a senior lecturer on Statistics at Harvard University, shared a </w:t>
-      </w:r>
-      <w:r>
-        <w:rPr>
-          <w:rFonts w:ascii="Times New Roman" w:hAnsi="Times New Roman" w:cs="Times New Roman"/>
-          <w:kern w:val="0"/>
-          <w:sz w:val="24"/>
-        </w:rPr>
-        <w:t>“</w:t>
-      </w:r>
-      <w:r>
-        <w:rPr>
-          <w:rFonts w:ascii="Times New Roman" w:hAnsi="Times New Roman" w:cs="Times New Roman"/>
-          <w:kern w:val="0"/>
-          <w:sz w:val="24"/>
-        </w:rPr>
-        <w:t>guaranteed</w:t>
-      </w:r>
-      <w:r>
-        <w:rPr>
-          <w:rFonts w:ascii="Times New Roman" w:hAnsi="Times New Roman" w:cs="Times New Roman"/>
-          <w:kern w:val="0"/>
-          <w:sz w:val="24"/>
-        </w:rPr>
-        <w:t>”</w:t>
-      </w:r>
-      <w:r>
-        <w:rPr>
-          <w:rFonts w:ascii="Times New Roman" w:hAnsi="Times New Roman" w:cs="Times New Roman"/>
-          <w:kern w:val="0"/>
-          <w:sz w:val="24"/>
-        </w:rPr>
-        <w:t xml:space="preserve"> strategy for winning the jackpot in an interview with WCVB. He noted that the Mega Millions machine picks five white balls and one golden one in each drawing, creating a limited number of combinations: 302,575,350. At $2 per ticket, playing every possible number would require an initial investment of $605,150,700.</w:t>
+        <w:t>March 4, 2025</w:t>
+      </w:r>
+      <w:r>
+        <w:rPr>
+          <w:rFonts w:ascii="Times New Roman" w:hAnsi="Times New Roman" w:cs="Times New Roman"/>
+          <w:kern w:val="0"/>
+          <w:sz w:val="24"/>
+        </w:rPr>
+        <w:t>, the latest Mega Millions drawing ended with no winners, pushing the jackpot to $215 million.</w:t>
+      </w:r>
+      <w:r>
+        <w:rPr>
+          <w:rFonts w:ascii="Times New Roman" w:hAnsi="Times New Roman" w:cs="Times New Roman"/>
+          <w:kern w:val="0"/>
+          <w:sz w:val="24"/>
+        </w:rPr>
+        <w:t xml:space="preserve"> I</w:t>
+      </w:r>
+      <w:r>
+        <w:rPr>
+          <w:rFonts w:ascii="Times New Roman" w:hAnsi="Times New Roman" w:cs="Times New Roman"/>
+          <w:kern w:val="0"/>
+          <w:sz w:val="24"/>
+        </w:rPr>
+        <w:t>s there a statistical approach to winning? I calculated each number</w:t>
+      </w:r>
+      <w:r>
+        <w:rPr>
+          <w:rFonts w:ascii="Times New Roman" w:hAnsi="Times New Roman" w:cs="Times New Roman"/>
+          <w:kern w:val="0"/>
+          <w:sz w:val="24"/>
+        </w:rPr>
+        <w:t>’</w:t>
+      </w:r>
+      <w:r>
+        <w:rPr>
+          <w:rFonts w:ascii="Times New Roman" w:hAnsi="Times New Roman" w:cs="Times New Roman"/>
+          <w:kern w:val="0"/>
+          <w:sz w:val="24"/>
+        </w:rPr>
+        <w:t>s appearance in winning combinations but found no obvious pattern.</w:t>
       </w:r>
     </w:p>
     <w:p>
@@ -502,55 +470,39 @@
           <w:kern w:val="0"/>
           <w:sz w:val="24"/>
         </w:rPr>
-        <w:t xml:space="preserve">Even if </w:t>
-      </w:r>
-      <w:r>
-        <w:rPr>
-          <w:rFonts w:ascii="Times New Roman" w:hAnsi="Times New Roman" w:cs="Times New Roman"/>
-          <w:kern w:val="0"/>
-          <w:sz w:val="24"/>
-        </w:rPr>
-        <w:t>player</w:t>
-      </w:r>
-      <w:r>
-        <w:rPr>
-          <w:rFonts w:ascii="Times New Roman" w:hAnsi="Times New Roman" w:cs="Times New Roman"/>
-          <w:kern w:val="0"/>
-          <w:sz w:val="24"/>
-        </w:rPr>
-        <w:t xml:space="preserve"> managed to fill out that many tickets without error, investing such an amount for the next jackpot of $215 million would result in a significant loss. </w:t>
-      </w:r>
-      <w:r>
-        <w:rPr>
-          <w:rFonts w:ascii="Times New Roman" w:hAnsi="Times New Roman" w:cs="Times New Roman"/>
-          <w:kern w:val="0"/>
-          <w:sz w:val="24"/>
-        </w:rPr>
-        <w:t>The</w:t>
-      </w:r>
-      <w:r>
-        <w:rPr>
-          <w:rFonts w:ascii="Times New Roman" w:hAnsi="Times New Roman" w:cs="Times New Roman"/>
-          <w:kern w:val="0"/>
-          <w:sz w:val="24"/>
-        </w:rPr>
-        <w:t xml:space="preserve"> important fact</w:t>
-      </w:r>
-      <w:r>
-        <w:rPr>
-          <w:rFonts w:ascii="Times New Roman" w:hAnsi="Times New Roman" w:cs="Times New Roman"/>
-          <w:kern w:val="0"/>
-          <w:sz w:val="24"/>
-        </w:rPr>
-        <w:t xml:space="preserve"> is</w:t>
-      </w:r>
-      <w:r>
-        <w:rPr>
-          <w:rFonts w:ascii="Times New Roman" w:hAnsi="Times New Roman" w:cs="Times New Roman"/>
-          <w:kern w:val="0"/>
-          <w:sz w:val="24"/>
-        </w:rPr>
-        <w:t xml:space="preserve"> you might not get what you see advertised.</w:t>
+        <w:t xml:space="preserve">Mark Glickman, a senior lecturer on Statistics at Harvard University, shared a </w:t>
+      </w:r>
+      <w:r>
+        <w:rPr>
+          <w:rFonts w:ascii="Times New Roman" w:hAnsi="Times New Roman" w:cs="Times New Roman"/>
+          <w:kern w:val="0"/>
+          <w:sz w:val="24"/>
+        </w:rPr>
+        <w:t>“</w:t>
+      </w:r>
+      <w:r>
+        <w:rPr>
+          <w:rFonts w:ascii="Times New Roman" w:hAnsi="Times New Roman" w:cs="Times New Roman"/>
+          <w:kern w:val="0"/>
+          <w:sz w:val="24"/>
+        </w:rPr>
+        <w:t>guaranteed</w:t>
+      </w:r>
+      <w:r>
+        <w:rPr>
+          <w:rFonts w:ascii="Times New Roman" w:hAnsi="Times New Roman" w:cs="Times New Roman"/>
+          <w:kern w:val="0"/>
+          <w:sz w:val="24"/>
+        </w:rPr>
+        <w:t>”</w:t>
+      </w:r>
+      <w:r>
+        <w:rPr>
+          <w:rFonts w:ascii="Times New Roman" w:hAnsi="Times New Roman" w:cs="Times New Roman"/>
+          <w:kern w:val="0"/>
+          <w:sz w:val="24"/>
+        </w:rPr>
+        <w:t xml:space="preserve"> strategy for winning the jackpot in an interview with WCVB. He noted that the Mega Millions machine picks five white balls and one golden one in each drawing, creating a limited number of combinations: 302,575,350. At $2 per ticket, playing every possible number would require an initial investment of $605,150,700.</w:t>
       </w:r>
     </w:p>
     <w:p>
@@ -569,6 +521,90 @@
           <w:sz w:val="24"/>
         </w:rPr>
         <w:lastRenderedPageBreak/>
+        <w:t xml:space="preserve">Even if </w:t>
+      </w:r>
+      <w:r>
+        <w:rPr>
+          <w:rFonts w:ascii="Times New Roman" w:hAnsi="Times New Roman" w:cs="Times New Roman"/>
+          <w:kern w:val="0"/>
+          <w:sz w:val="24"/>
+        </w:rPr>
+        <w:t>player</w:t>
+      </w:r>
+      <w:r>
+        <w:rPr>
+          <w:rFonts w:ascii="Times New Roman" w:hAnsi="Times New Roman" w:cs="Times New Roman"/>
+          <w:kern w:val="0"/>
+          <w:sz w:val="24"/>
+        </w:rPr>
+        <w:t xml:space="preserve"> managed to fill out that many tickets without error, investing such an amount for the next jackpot of $215 million would result in a significant loss. </w:t>
+      </w:r>
+      <w:r>
+        <w:rPr>
+          <w:rFonts w:ascii="Times New Roman" w:hAnsi="Times New Roman" w:cs="Times New Roman"/>
+          <w:kern w:val="0"/>
+          <w:sz w:val="24"/>
+        </w:rPr>
+        <w:t>The</w:t>
+      </w:r>
+      <w:r>
+        <w:rPr>
+          <w:rFonts w:ascii="Times New Roman" w:hAnsi="Times New Roman" w:cs="Times New Roman"/>
+          <w:kern w:val="0"/>
+          <w:sz w:val="24"/>
+        </w:rPr>
+        <w:t xml:space="preserve"> important fact</w:t>
+      </w:r>
+      <w:r>
+        <w:rPr>
+          <w:rFonts w:ascii="Times New Roman" w:hAnsi="Times New Roman" w:cs="Times New Roman"/>
+          <w:kern w:val="0"/>
+          <w:sz w:val="24"/>
+        </w:rPr>
+        <w:t xml:space="preserve"> is</w:t>
+      </w:r>
+      <w:r>
+        <w:rPr>
+          <w:rFonts w:ascii="Times New Roman" w:hAnsi="Times New Roman" w:cs="Times New Roman"/>
+          <w:kern w:val="0"/>
+          <w:sz w:val="24"/>
+        </w:rPr>
+        <w:t xml:space="preserve"> you might not get what you see advertised.</w:t>
+      </w:r>
+    </w:p>
+    <w:p>
+      <w:pPr>
+        <w:widowControl/>
+        <w:rPr>
+          <w:rFonts w:ascii="Times New Roman" w:hAnsi="Times New Roman" w:cs="Times New Roman"/>
+          <w:kern w:val="0"/>
+          <w:sz w:val="24"/>
+        </w:rPr>
+      </w:pPr>
+      <w:r>
+        <w:rPr>
+          <w:rFonts w:ascii="Times New Roman" w:hAnsi="Times New Roman" w:cs="Times New Roman"/>
+          <w:kern w:val="0"/>
+          <w:sz w:val="24"/>
+        </w:rPr>
+        <w:t>[Chart]</w:t>
+      </w:r>
+    </w:p>
+    <w:p>
+      <w:pPr>
+        <w:widowControl/>
+        <w:rPr>
+          <w:rFonts w:ascii="Times New Roman" w:hAnsi="Times New Roman" w:cs="Times New Roman"/>
+          <w:kern w:val="0"/>
+          <w:sz w:val="24"/>
+        </w:rPr>
+      </w:pPr>
+      <w:r>
+        <w:rPr>
+          <w:rFonts w:ascii="Times New Roman" w:hAnsi="Times New Roman" w:cs="Times New Roman"/>
+          <w:kern w:val="0"/>
+          <w:sz w:val="24"/>
+        </w:rPr>
         <w:t xml:space="preserve">Lottery jackpots are expressed in two ways: </w:t>
       </w:r>
       <w:r>
